--- a/assets/Storyline/Interactive.docx
+++ b/assets/Storyline/Interactive.docx
@@ -5,95 +5,207 @@
     <w:p>
       <w:pPr>
         <w:rPr>
-          <w:lang w:val="en-US"/>
-        </w:rPr>
-      </w:pPr>
-      <w:r>
-        <w:rPr>
-          <w:lang w:val="en-US"/>
-        </w:rPr>
-        <w:t xml:space="preserve">Apfel </w:t>
-      </w:r>
-      <w:r>
-        <w:rPr>
+          <w:b/>
+          <w:bCs/>
+          <w:noProof/>
+        </w:rPr>
+      </w:pPr>
+      <w:r>
+        <w:rPr>
+          <w:b/>
+          <w:bCs/>
+          <w:noProof/>
+        </w:rPr>
+        <w:t>Bei jedem Text nach einer Interaktion mit Umwelt oder Charakter, kommt unter den Text assets\Gui\Text\Bubble_Base.png</w:t>
+      </w:r>
+      <w:r>
+        <w:rPr>
+          <w:b/>
+          <w:bCs/>
+          <w:noProof/>
+        </w:rPr>
+        <w:t xml:space="preserve"> (Außer bei der Endszene)</w:t>
+      </w:r>
+    </w:p>
+    <w:p>
+      <w:pPr>
+        <w:ind w:left="720" w:hanging="360"/>
+      </w:pPr>
+    </w:p>
+    <w:p>
+      <w:pPr>
+        <w:pStyle w:val="Listenabsatz"/>
+        <w:numPr>
+          <w:ilvl w:val="0"/>
+          <w:numId w:val="1"/>
+        </w:numPr>
+        <w:rPr>
+          <w:noProof/>
+          <w:lang w:val="en-US"/>
+        </w:rPr>
+      </w:pPr>
+      <w:r>
+        <w:rPr>
+          <w:b/>
+          <w:bCs/>
+          <w:noProof/>
+          <w:lang w:val="en-US"/>
+        </w:rPr>
+        <w:t>Apfel</w:t>
+      </w:r>
+      <w:r>
+        <w:rPr>
+          <w:b/>
+          <w:bCs/>
+          <w:noProof/>
+          <w:lang w:val="en-US"/>
+        </w:rPr>
+        <w:t>baum</w:t>
+      </w:r>
+      <w:r>
+        <w:rPr>
+          <w:noProof/>
+          <w:lang w:val="en-US"/>
+        </w:rPr>
+        <w:t xml:space="preserve"> </w:t>
+      </w:r>
+      <w:r>
+        <w:rPr>
+          <w:noProof/>
           <w:lang w:val="en-US"/>
         </w:rPr>
         <w:t>(</w:t>
       </w:r>
       <w:r>
         <w:rPr>
+          <w:i/>
+          <w:iCs/>
+          <w:noProof/>
           <w:lang w:val="en-US"/>
         </w:rPr>
         <w:t>assets\spriteSheets</w:t>
       </w:r>
       <w:r>
         <w:rPr>
+          <w:i/>
+          <w:iCs/>
+          <w:noProof/>
           <w:lang w:val="en-US"/>
         </w:rPr>
         <w:t>\</w:t>
       </w:r>
       <w:r>
         <w:rPr>
-          <w:lang w:val="en-US"/>
-        </w:rPr>
-        <w:t>all Nr.29,30,39,40</w:t>
-      </w:r>
-      <w:r>
-        <w:rPr>
+          <w:i/>
+          <w:iCs/>
+          <w:noProof/>
+          <w:lang w:val="en-US"/>
+        </w:rPr>
+        <w:t>all</w:t>
+      </w:r>
+      <w:r>
+        <w:rPr>
+          <w:i/>
+          <w:iCs/>
+          <w:noProof/>
+          <w:lang w:val="en-US"/>
+        </w:rPr>
+        <w:t>.png</w:t>
+      </w:r>
+      <w:r>
+        <w:rPr>
+          <w:i/>
+          <w:iCs/>
+          <w:noProof/>
+          <w:lang w:val="en-US"/>
+        </w:rPr>
+        <w:t xml:space="preserve"> Nr.29,30,39,40</w:t>
+      </w:r>
+      <w:r>
+        <w:rPr>
+          <w:noProof/>
           <w:lang w:val="en-US"/>
         </w:rPr>
         <w:t xml:space="preserve">) -&gt; </w:t>
       </w:r>
       <w:r>
         <w:rPr>
+          <w:i/>
+          <w:iCs/>
+          <w:noProof/>
           <w:lang w:val="en-US"/>
         </w:rPr>
         <w:t>assets\Gui\Text\Quests</w:t>
       </w:r>
       <w:r>
         <w:rPr>
+          <w:i/>
+          <w:iCs/>
+          <w:noProof/>
           <w:lang w:val="en-US"/>
         </w:rPr>
         <w:t>\Apfel.png</w:t>
       </w:r>
       <w:r>
         <w:rPr>
+          <w:noProof/>
           <w:lang w:val="en-US"/>
         </w:rPr>
         <w:t xml:space="preserve"> + Apfel Icon </w:t>
       </w:r>
       <w:r>
         <w:rPr>
-          <w:lang w:val="en-US"/>
-        </w:rPr>
-        <w:t>(assets\spriteSheets\</w:t>
-      </w:r>
-      <w:r>
-        <w:rPr>
+          <w:noProof/>
+          <w:lang w:val="en-US"/>
+        </w:rPr>
+        <w:t>(</w:t>
+      </w:r>
+      <w:r>
+        <w:rPr>
+          <w:i/>
+          <w:iCs/>
+          <w:noProof/>
+          <w:lang w:val="en-US"/>
+        </w:rPr>
+        <w:t>assets\spriteSheets\</w:t>
+      </w:r>
+      <w:r>
+        <w:rPr>
+          <w:i/>
+          <w:iCs/>
+          <w:noProof/>
           <w:lang w:val="en-US"/>
         </w:rPr>
         <w:t>Items</w:t>
       </w:r>
       <w:r>
         <w:rPr>
+          <w:i/>
+          <w:iCs/>
+          <w:noProof/>
           <w:lang w:val="en-US"/>
         </w:rPr>
         <w:t xml:space="preserve"> Nr.</w:t>
       </w:r>
       <w:r>
         <w:rPr>
+          <w:i/>
+          <w:iCs/>
+          <w:noProof/>
           <w:lang w:val="en-US"/>
         </w:rPr>
         <w:t>2</w:t>
       </w:r>
       <w:r>
         <w:rPr>
+          <w:noProof/>
           <w:lang w:val="en-US"/>
         </w:rPr>
         <w:t xml:space="preserve">) </w:t>
       </w:r>
       <w:r>
         <w:rPr>
+          <w:noProof/>
           <w:lang w:val="en-US"/>
         </w:rPr>
         <w:t xml:space="preserve"> </w:t>
@@ -102,156 +214,318 @@
     <w:p>
       <w:pPr>
         <w:rPr>
-          <w:lang w:val="en-US"/>
-        </w:rPr>
-      </w:pPr>
-      <w:r>
-        <w:rPr>
-          <w:lang w:val="en-US"/>
-        </w:rPr>
-        <w:t>Axt (</w:t>
-      </w:r>
-      <w:r>
-        <w:rPr>
+          <w:noProof/>
+          <w:lang w:val="en-US"/>
+        </w:rPr>
+      </w:pPr>
+    </w:p>
+    <w:p>
+      <w:pPr>
+        <w:pStyle w:val="Listenabsatz"/>
+        <w:numPr>
+          <w:ilvl w:val="0"/>
+          <w:numId w:val="1"/>
+        </w:numPr>
+        <w:rPr>
+          <w:noProof/>
+          <w:lang w:val="en-US"/>
+        </w:rPr>
+      </w:pPr>
+      <w:r>
+        <w:rPr>
+          <w:b/>
+          <w:noProof/>
+          <w:lang w:val="en-US"/>
+        </w:rPr>
+        <w:t xml:space="preserve">Kartons (Axt enthalten) </w:t>
+      </w:r>
+      <w:r>
+        <w:rPr>
+          <w:noProof/>
+          <w:lang w:val="en-US"/>
+        </w:rPr>
+        <w:t>(</w:t>
+      </w:r>
+      <w:r>
+        <w:rPr>
+          <w:i/>
+          <w:iCs/>
+          <w:noProof/>
           <w:lang w:val="en-US"/>
         </w:rPr>
         <w:t>assets\spriteSheets\</w:t>
       </w:r>
       <w:r>
         <w:rPr>
-          <w:lang w:val="en-US"/>
-        </w:rPr>
-        <w:t xml:space="preserve">all Nr. 3,4) -&gt; </w:t>
-      </w:r>
-      <w:r>
-        <w:rPr>
-          <w:lang w:val="en-US"/>
-        </w:rPr>
-        <w:t>assets\Gui\Text\Quests</w:t>
-      </w:r>
-      <w:r>
-        <w:rPr>
-          <w:lang w:val="en-US"/>
-        </w:rPr>
-        <w:t>\</w:t>
-      </w:r>
-      <w:r>
-        <w:rPr>
+          <w:i/>
+          <w:iCs/>
+          <w:noProof/>
+          <w:lang w:val="en-US"/>
+        </w:rPr>
+        <w:t>all</w:t>
+      </w:r>
+      <w:r>
+        <w:rPr>
+          <w:i/>
+          <w:iCs/>
+          <w:noProof/>
+          <w:lang w:val="en-US"/>
+        </w:rPr>
+        <w:t>.png</w:t>
+      </w:r>
+      <w:r>
+        <w:rPr>
+          <w:i/>
+          <w:iCs/>
+          <w:noProof/>
+          <w:lang w:val="en-US"/>
+        </w:rPr>
+        <w:t xml:space="preserve"> Nr. 3,4</w:t>
+      </w:r>
+      <w:r>
+        <w:rPr>
+          <w:noProof/>
+          <w:lang w:val="en-US"/>
+        </w:rPr>
+        <w:t xml:space="preserve">) -&gt; </w:t>
+      </w:r>
+      <w:r>
+        <w:rPr>
+          <w:i/>
+          <w:iCs/>
+          <w:noProof/>
+          <w:lang w:val="en-US"/>
+        </w:rPr>
+        <w:t>assets\Gui\Text\Quests\</w:t>
+      </w:r>
+      <w:r>
+        <w:rPr>
+          <w:i/>
+          <w:iCs/>
+          <w:noProof/>
           <w:lang w:val="en-US"/>
         </w:rPr>
         <w:t>Axt</w:t>
       </w:r>
       <w:r>
         <w:rPr>
+          <w:i/>
+          <w:iCs/>
+          <w:noProof/>
           <w:lang w:val="en-US"/>
         </w:rPr>
         <w:t>.png</w:t>
       </w:r>
       <w:r>
         <w:rPr>
+          <w:noProof/>
           <w:lang w:val="en-US"/>
         </w:rPr>
         <w:t xml:space="preserve"> + Axt Icon (</w:t>
       </w:r>
       <w:r>
         <w:rPr>
+          <w:i/>
+          <w:iCs/>
+          <w:noProof/>
           <w:lang w:val="en-US"/>
         </w:rPr>
         <w:t>assets\spriteSheets\</w:t>
       </w:r>
       <w:r>
         <w:rPr>
-          <w:lang w:val="en-US"/>
-        </w:rPr>
-        <w:t>Items Nr. 3)</w:t>
-      </w:r>
-    </w:p>
-    <w:p>
-      <w:pPr>
-        <w:rPr>
-          <w:lang w:val="en-US"/>
-        </w:rPr>
-      </w:pPr>
-      <w:r>
-        <w:rPr>
+          <w:i/>
+          <w:iCs/>
+          <w:noProof/>
+          <w:lang w:val="en-US"/>
+        </w:rPr>
+        <w:t>Items Nr. 3</w:t>
+      </w:r>
+      <w:r>
+        <w:rPr>
+          <w:noProof/>
+          <w:lang w:val="en-US"/>
+        </w:rPr>
+        <w:t>)</w:t>
+      </w:r>
+    </w:p>
+    <w:p>
+      <w:pPr>
+        <w:pStyle w:val="Listenabsatz"/>
+        <w:rPr>
+          <w:noProof/>
+          <w:lang w:val="en-US"/>
+        </w:rPr>
+      </w:pPr>
+    </w:p>
+    <w:p>
+      <w:pPr>
+        <w:rPr>
+          <w:noProof/>
+          <w:lang w:val="en-US"/>
+        </w:rPr>
+      </w:pPr>
+    </w:p>
+    <w:p>
+      <w:pPr>
+        <w:pStyle w:val="Listenabsatz"/>
+        <w:numPr>
+          <w:ilvl w:val="0"/>
+          <w:numId w:val="1"/>
+        </w:numPr>
+        <w:rPr>
+          <w:noProof/>
+          <w:lang w:val="en-US"/>
+        </w:rPr>
+      </w:pPr>
+      <w:r>
+        <w:rPr>
+          <w:b/>
+          <w:bCs/>
+          <w:noProof/>
           <w:lang w:val="en-US"/>
         </w:rPr>
         <w:t>Blume</w:t>
       </w:r>
       <w:r>
         <w:rPr>
-          <w:lang w:val="en-US"/>
-        </w:rPr>
-        <w:t xml:space="preserve"> (</w:t>
-      </w:r>
-      <w:r>
-        <w:rPr>
+          <w:b/>
+          <w:bCs/>
+          <w:noProof/>
+          <w:lang w:val="en-US"/>
+        </w:rPr>
+        <w:t>nfeld</w:t>
+      </w:r>
+      <w:r>
+        <w:rPr>
+          <w:b/>
+          <w:bCs/>
+          <w:noProof/>
+          <w:lang w:val="en-US"/>
+        </w:rPr>
+        <w:t xml:space="preserve"> </w:t>
+      </w:r>
+      <w:r>
+        <w:rPr>
+          <w:noProof/>
+          <w:lang w:val="en-US"/>
+        </w:rPr>
+        <w:t>(</w:t>
+      </w:r>
+      <w:r>
+        <w:rPr>
+          <w:i/>
+          <w:iCs/>
+          <w:noProof/>
           <w:lang w:val="en-US"/>
         </w:rPr>
         <w:t>assets\spriteSheets\</w:t>
       </w:r>
       <w:r>
         <w:rPr>
-          <w:lang w:val="en-US"/>
-        </w:rPr>
-        <w:t>all Nr. 58</w:t>
-      </w:r>
-      <w:r>
-        <w:rPr>
+          <w:i/>
+          <w:iCs/>
+          <w:noProof/>
+          <w:lang w:val="en-US"/>
+        </w:rPr>
+        <w:t>all</w:t>
+      </w:r>
+      <w:r>
+        <w:rPr>
+          <w:i/>
+          <w:iCs/>
+          <w:noProof/>
+          <w:lang w:val="en-US"/>
+        </w:rPr>
+        <w:t>.png</w:t>
+      </w:r>
+      <w:r>
+        <w:rPr>
+          <w:i/>
+          <w:iCs/>
+          <w:noProof/>
+          <w:lang w:val="en-US"/>
+        </w:rPr>
+        <w:t xml:space="preserve"> Nr. 58</w:t>
+      </w:r>
+      <w:r>
+        <w:rPr>
+          <w:noProof/>
           <w:lang w:val="en-US"/>
         </w:rPr>
         <w:t xml:space="preserve">) -&gt; </w:t>
       </w:r>
       <w:r>
         <w:rPr>
-          <w:lang w:val="en-US"/>
-        </w:rPr>
-        <w:t>assets\Gui\Text\Quests</w:t>
-      </w:r>
-      <w:r>
-        <w:rPr>
-          <w:lang w:val="en-US"/>
-        </w:rPr>
-        <w:t>\</w:t>
-      </w:r>
-      <w:r>
-        <w:rPr>
+          <w:i/>
+          <w:iCs/>
+          <w:noProof/>
+          <w:lang w:val="en-US"/>
+        </w:rPr>
+        <w:t>assets\Gui\Text\Quests\</w:t>
+      </w:r>
+      <w:r>
+        <w:rPr>
+          <w:i/>
+          <w:iCs/>
+          <w:noProof/>
           <w:lang w:val="en-US"/>
         </w:rPr>
         <w:t>Blume</w:t>
       </w:r>
       <w:r>
         <w:rPr>
+          <w:i/>
+          <w:iCs/>
+          <w:noProof/>
           <w:lang w:val="en-US"/>
         </w:rPr>
         <w:t>.png</w:t>
       </w:r>
       <w:r>
         <w:rPr>
+          <w:noProof/>
           <w:lang w:val="en-US"/>
         </w:rPr>
         <w:t xml:space="preserve"> + Blumen Icon </w:t>
       </w:r>
       <w:r>
         <w:rPr>
-          <w:lang w:val="en-US"/>
-        </w:rPr>
-        <w:t>(assets\spriteSheets\</w:t>
-      </w:r>
-      <w:r>
-        <w:rPr>
-          <w:lang w:val="en-US"/>
-        </w:rPr>
-        <w:t>Items Nr.</w:t>
-      </w:r>
-      <w:r>
-        <w:rPr>
+          <w:noProof/>
+          <w:lang w:val="en-US"/>
+        </w:rPr>
+        <w:t>(</w:t>
+      </w:r>
+      <w:r>
+        <w:rPr>
+          <w:i/>
+          <w:iCs/>
+          <w:noProof/>
+          <w:lang w:val="en-US"/>
+        </w:rPr>
+        <w:t>assets\spriteSheets\Items Nr.</w:t>
+      </w:r>
+      <w:r>
+        <w:rPr>
+          <w:i/>
+          <w:iCs/>
+          <w:noProof/>
+          <w:lang w:val="en-US"/>
+        </w:rPr>
+        <w:t xml:space="preserve"> </w:t>
+      </w:r>
+      <w:r>
+        <w:rPr>
+          <w:i/>
+          <w:iCs/>
+          <w:noProof/>
           <w:lang w:val="en-US"/>
         </w:rPr>
         <w:t>1</w:t>
       </w:r>
       <w:r>
         <w:rPr>
+          <w:noProof/>
           <w:lang w:val="en-US"/>
         </w:rPr>
         <w:t xml:space="preserve">)  </w:t>
@@ -260,7 +534,640 @@
     <w:p>
       <w:pPr>
         <w:rPr>
-          <w:lang w:val="en-US"/>
+          <w:noProof/>
+          <w:lang w:val="en-US"/>
+        </w:rPr>
+      </w:pPr>
+    </w:p>
+    <w:p>
+      <w:pPr>
+        <w:pStyle w:val="Listenabsatz"/>
+        <w:numPr>
+          <w:ilvl w:val="0"/>
+          <w:numId w:val="1"/>
+        </w:numPr>
+        <w:rPr>
+          <w:noProof/>
+          <w:lang w:val="en-US"/>
+        </w:rPr>
+      </w:pPr>
+      <w:r>
+        <w:rPr>
+          <w:b/>
+          <w:bCs/>
+          <w:noProof/>
+          <w:lang w:val="en-US"/>
+        </w:rPr>
+        <w:t xml:space="preserve">Zauntor </w:t>
+      </w:r>
+      <w:r>
+        <w:rPr>
+          <w:noProof/>
+          <w:lang w:val="en-US"/>
+        </w:rPr>
+        <w:t>(</w:t>
+      </w:r>
+      <w:r>
+        <w:rPr>
+          <w:i/>
+          <w:iCs/>
+          <w:noProof/>
+          <w:lang w:val="en-US"/>
+        </w:rPr>
+        <w:t>assets\spriteSheets\all</w:t>
+      </w:r>
+      <w:r>
+        <w:rPr>
+          <w:i/>
+          <w:iCs/>
+          <w:noProof/>
+          <w:lang w:val="en-US"/>
+        </w:rPr>
+        <w:t>.png</w:t>
+      </w:r>
+      <w:r>
+        <w:rPr>
+          <w:i/>
+          <w:iCs/>
+          <w:noProof/>
+          <w:lang w:val="en-US"/>
+        </w:rPr>
+        <w:t xml:space="preserve"> Nr.</w:t>
+      </w:r>
+      <w:r>
+        <w:rPr>
+          <w:i/>
+          <w:iCs/>
+          <w:noProof/>
+          <w:lang w:val="en-US"/>
+        </w:rPr>
+        <w:t xml:space="preserve"> 74,75</w:t>
+      </w:r>
+      <w:r>
+        <w:rPr>
+          <w:noProof/>
+          <w:lang w:val="en-US"/>
+        </w:rPr>
+        <w:t>)</w:t>
+      </w:r>
+      <w:r>
+        <w:rPr>
+          <w:noProof/>
+          <w:lang w:val="en-US"/>
+        </w:rPr>
+        <w:t xml:space="preserve"> -&gt; Zauntor Animation (</w:t>
+      </w:r>
+      <w:r>
+        <w:rPr>
+          <w:i/>
+          <w:iCs/>
+          <w:noProof/>
+          <w:lang w:val="en-US"/>
+        </w:rPr>
+        <w:t>assets\spriteSheets</w:t>
+      </w:r>
+      <w:r>
+        <w:rPr>
+          <w:i/>
+          <w:iCs/>
+          <w:noProof/>
+          <w:lang w:val="en-US"/>
+        </w:rPr>
+        <w:t>\Zauntor-Sheet.png</w:t>
+      </w:r>
+      <w:r>
+        <w:rPr>
+          <w:noProof/>
+          <w:lang w:val="en-US"/>
+        </w:rPr>
+        <w:t>)</w:t>
+      </w:r>
+    </w:p>
+    <w:p>
+      <w:pPr>
+        <w:pStyle w:val="Listenabsatz"/>
+        <w:rPr>
+          <w:noProof/>
+          <w:lang w:val="en-US"/>
+        </w:rPr>
+      </w:pPr>
+    </w:p>
+    <w:p>
+      <w:pPr>
+        <w:rPr>
+          <w:noProof/>
+          <w:lang w:val="en-US"/>
+        </w:rPr>
+      </w:pPr>
+    </w:p>
+    <w:p>
+      <w:pPr>
+        <w:pStyle w:val="Listenabsatz"/>
+        <w:numPr>
+          <w:ilvl w:val="0"/>
+          <w:numId w:val="1"/>
+        </w:numPr>
+        <w:rPr>
+          <w:noProof/>
+          <w:lang w:val="en-US"/>
+        </w:rPr>
+      </w:pPr>
+      <w:r>
+        <w:rPr>
+          <w:b/>
+          <w:noProof/>
+          <w:lang w:val="en-US"/>
+        </w:rPr>
+        <w:t xml:space="preserve">Amelia </w:t>
+      </w:r>
+      <w:r>
+        <w:rPr>
+          <w:noProof/>
+          <w:lang w:val="en-US"/>
+        </w:rPr>
+        <w:t>(</w:t>
+      </w:r>
+      <w:r>
+        <w:rPr>
+          <w:i/>
+          <w:iCs/>
+          <w:noProof/>
+          <w:lang w:val="en-US"/>
+        </w:rPr>
+        <w:t>assets\spriteSheets\all</w:t>
+      </w:r>
+      <w:r>
+        <w:rPr>
+          <w:i/>
+          <w:iCs/>
+          <w:noProof/>
+          <w:lang w:val="en-US"/>
+        </w:rPr>
+        <w:t>.png</w:t>
+      </w:r>
+      <w:r>
+        <w:rPr>
+          <w:i/>
+          <w:iCs/>
+          <w:noProof/>
+          <w:lang w:val="en-US"/>
+        </w:rPr>
+        <w:t xml:space="preserve"> </w:t>
+      </w:r>
+      <w:r>
+        <w:rPr>
+          <w:i/>
+          <w:iCs/>
+          <w:noProof/>
+          <w:lang w:val="en-US"/>
+        </w:rPr>
+        <w:t>Nr. 67</w:t>
+      </w:r>
+      <w:r>
+        <w:rPr>
+          <w:noProof/>
+          <w:lang w:val="en-US"/>
+        </w:rPr>
+        <w:t xml:space="preserve">) -&gt; Text 1 </w:t>
+      </w:r>
+      <w:r>
+        <w:rPr>
+          <w:i/>
+          <w:iCs/>
+          <w:noProof/>
+          <w:lang w:val="en-US"/>
+        </w:rPr>
+        <w:t>assets\Gui\Text\Quests\Amelia</w:t>
+      </w:r>
+      <w:r>
+        <w:rPr>
+          <w:i/>
+          <w:iCs/>
+          <w:noProof/>
+          <w:lang w:val="en-US"/>
+        </w:rPr>
+        <w:t>\Amelia_Paket.png</w:t>
+      </w:r>
+      <w:r>
+        <w:rPr>
+          <w:noProof/>
+          <w:lang w:val="en-US"/>
+        </w:rPr>
+        <w:t xml:space="preserve"> ; dann Endzene </w:t>
+      </w:r>
+      <w:r>
+        <w:rPr>
+          <w:i/>
+          <w:iCs/>
+          <w:noProof/>
+          <w:lang w:val="en-US"/>
+        </w:rPr>
+        <w:t>assets\Gui\Text\Brief</w:t>
+      </w:r>
+      <w:r>
+        <w:rPr>
+          <w:i/>
+          <w:iCs/>
+          <w:noProof/>
+          <w:lang w:val="en-US"/>
+        </w:rPr>
+        <w:t>\Brief.png</w:t>
+      </w:r>
+      <w:r>
+        <w:rPr>
+          <w:noProof/>
+          <w:lang w:val="en-US"/>
+        </w:rPr>
+        <w:t xml:space="preserve"> als Hintergrund + </w:t>
+      </w:r>
+      <w:r>
+        <w:rPr>
+          <w:i/>
+          <w:iCs/>
+          <w:noProof/>
+          <w:lang w:val="en-US"/>
+        </w:rPr>
+        <w:t>assets\Gui\Text\Quests\Amelia\</w:t>
+      </w:r>
+      <w:r>
+        <w:rPr>
+          <w:i/>
+          <w:iCs/>
+          <w:noProof/>
+          <w:lang w:val="en-US"/>
+        </w:rPr>
+        <w:t>Endszene</w:t>
+      </w:r>
+      <w:r>
+        <w:rPr>
+          <w:i/>
+          <w:iCs/>
+          <w:noProof/>
+          <w:lang w:val="en-US"/>
+        </w:rPr>
+        <w:t>.png</w:t>
+      </w:r>
+    </w:p>
+    <w:p>
+      <w:pPr>
+        <w:rPr>
+          <w:noProof/>
+          <w:lang w:val="en-US"/>
+        </w:rPr>
+      </w:pPr>
+    </w:p>
+    <w:p>
+      <w:pPr>
+        <w:pStyle w:val="Listenabsatz"/>
+        <w:numPr>
+          <w:ilvl w:val="0"/>
+          <w:numId w:val="1"/>
+        </w:numPr>
+        <w:rPr>
+          <w:noProof/>
+        </w:rPr>
+      </w:pPr>
+      <w:r>
+        <w:rPr>
+          <w:b/>
+          <w:noProof/>
+        </w:rPr>
+        <w:t xml:space="preserve">Eric </w:t>
+      </w:r>
+      <w:r>
+        <w:rPr>
+          <w:noProof/>
+        </w:rPr>
+        <w:t>(</w:t>
+      </w:r>
+      <w:r>
+        <w:rPr>
+          <w:i/>
+          <w:iCs/>
+          <w:noProof/>
+        </w:rPr>
+        <w:t>assets\spriteSheets\all Nr. 6</w:t>
+      </w:r>
+      <w:r>
+        <w:rPr>
+          <w:i/>
+          <w:iCs/>
+          <w:noProof/>
+        </w:rPr>
+        <w:t>8</w:t>
+      </w:r>
+      <w:r>
+        <w:rPr>
+          <w:noProof/>
+        </w:rPr>
+        <w:t xml:space="preserve">) -&gt; Text 1 </w:t>
+      </w:r>
+      <w:r>
+        <w:rPr>
+          <w:i/>
+          <w:iCs/>
+          <w:noProof/>
+        </w:rPr>
+        <w:t>assets\Gui\Text\Quests\Eric</w:t>
+      </w:r>
+      <w:r>
+        <w:rPr>
+          <w:i/>
+          <w:iCs/>
+          <w:noProof/>
+        </w:rPr>
+        <w:t>\Erstes.png</w:t>
+      </w:r>
+      <w:r>
+        <w:rPr>
+          <w:i/>
+          <w:iCs/>
+          <w:noProof/>
+        </w:rPr>
+        <w:br/>
+      </w:r>
+      <w:r>
+        <w:rPr>
+          <w:iCs/>
+          <w:noProof/>
+        </w:rPr>
+        <w:t>Wenn man Apfel und</w:t>
+      </w:r>
+      <w:r>
+        <w:rPr>
+          <w:iCs/>
+          <w:noProof/>
+        </w:rPr>
+        <w:t xml:space="preserve"> Blume abgegeben hat -&gt; </w:t>
+      </w:r>
+      <w:r>
+        <w:rPr>
+          <w:i/>
+          <w:iCs/>
+          <w:noProof/>
+        </w:rPr>
+        <w:t>assets\Gui\Text\Quests\Eric\</w:t>
+      </w:r>
+      <w:r>
+        <w:rPr>
+          <w:i/>
+          <w:iCs/>
+          <w:noProof/>
+        </w:rPr>
+        <w:t>Zweites</w:t>
+      </w:r>
+      <w:r>
+        <w:rPr>
+          <w:i/>
+          <w:iCs/>
+          <w:noProof/>
+        </w:rPr>
+        <w:t>.png</w:t>
+      </w:r>
+    </w:p>
+    <w:p>
+      <w:pPr>
+        <w:pStyle w:val="Listenabsatz"/>
+        <w:rPr>
+          <w:noProof/>
+        </w:rPr>
+      </w:pPr>
+    </w:p>
+    <w:p>
+      <w:pPr>
+        <w:rPr>
+          <w:noProof/>
+        </w:rPr>
+      </w:pPr>
+    </w:p>
+    <w:p>
+      <w:pPr>
+        <w:pStyle w:val="Listenabsatz"/>
+        <w:numPr>
+          <w:ilvl w:val="0"/>
+          <w:numId w:val="1"/>
+        </w:numPr>
+        <w:rPr>
+          <w:noProof/>
+        </w:rPr>
+      </w:pPr>
+      <w:r>
+        <w:rPr>
+          <w:b/>
+          <w:bCs/>
+          <w:noProof/>
+        </w:rPr>
+        <w:t>Tür</w:t>
+      </w:r>
+      <w:r>
+        <w:rPr>
+          <w:noProof/>
+        </w:rPr>
+        <w:t xml:space="preserve"> </w:t>
+      </w:r>
+      <w:r>
+        <w:rPr>
+          <w:b/>
+          <w:noProof/>
+        </w:rPr>
+        <w:t>von Pats Haus</w:t>
+      </w:r>
+      <w:r>
+        <w:rPr>
+          <w:noProof/>
+        </w:rPr>
+        <w:t xml:space="preserve"> </w:t>
+      </w:r>
+      <w:r>
+        <w:rPr>
+          <w:noProof/>
+        </w:rPr>
+        <w:t>(</w:t>
+      </w:r>
+      <w:r>
+        <w:rPr>
+          <w:i/>
+          <w:iCs/>
+          <w:noProof/>
+        </w:rPr>
+        <w:t>assets\spriteSheets\all</w:t>
+      </w:r>
+      <w:r>
+        <w:rPr>
+          <w:i/>
+          <w:iCs/>
+          <w:noProof/>
+        </w:rPr>
+        <w:t xml:space="preserve"> </w:t>
+      </w:r>
+      <w:r>
+        <w:rPr>
+          <w:i/>
+          <w:iCs/>
+          <w:noProof/>
+        </w:rPr>
+        <w:t xml:space="preserve">Nr. 44 </w:t>
+      </w:r>
+      <w:r>
+        <w:rPr>
+          <w:noProof/>
+        </w:rPr>
+        <w:t>)</w:t>
+      </w:r>
+      <w:r>
+        <w:rPr>
+          <w:noProof/>
+        </w:rPr>
+        <w:t xml:space="preserve"> </w:t>
+      </w:r>
+      <w:r>
+        <w:rPr>
+          <w:noProof/>
+        </w:rPr>
+        <w:t xml:space="preserve">-&gt; Animation der Tür </w:t>
+      </w:r>
+      <w:r>
+        <w:rPr>
+          <w:i/>
+          <w:iCs/>
+          <w:noProof/>
+        </w:rPr>
+        <w:t>assets\spriteSheets\</w:t>
+      </w:r>
+      <w:r>
+        <w:rPr>
+          <w:i/>
+          <w:iCs/>
+          <w:noProof/>
+        </w:rPr>
+        <w:t>T</w:t>
+      </w:r>
+      <w:r>
+        <w:rPr>
+          <w:i/>
+          <w:iCs/>
+          <w:noProof/>
+        </w:rPr>
+        <w:t xml:space="preserve">uer.png </w:t>
+      </w:r>
+      <w:r>
+        <w:rPr>
+          <w:iCs/>
+          <w:noProof/>
+        </w:rPr>
+        <w:t>-&gt; Man kommt in Holzhaus</w:t>
+      </w:r>
+    </w:p>
+    <w:p>
+      <w:pPr>
+        <w:rPr>
+          <w:noProof/>
+        </w:rPr>
+      </w:pPr>
+    </w:p>
+    <w:p>
+      <w:pPr>
+        <w:pStyle w:val="Listenabsatz"/>
+        <w:numPr>
+          <w:ilvl w:val="0"/>
+          <w:numId w:val="1"/>
+        </w:numPr>
+        <w:rPr>
+          <w:i/>
+          <w:iCs/>
+          <w:noProof/>
+        </w:rPr>
+      </w:pPr>
+      <w:r>
+        <w:rPr>
+          <w:b/>
+          <w:bCs/>
+          <w:noProof/>
+        </w:rPr>
+        <w:t xml:space="preserve">Baumstamm </w:t>
+      </w:r>
+      <w:r>
+        <w:rPr>
+          <w:bCs/>
+          <w:noProof/>
+        </w:rPr>
+        <w:t>(</w:t>
+      </w:r>
+      <w:r>
+        <w:rPr>
+          <w:i/>
+          <w:iCs/>
+          <w:noProof/>
+        </w:rPr>
+        <w:t>assets\spriteSheets\all</w:t>
+      </w:r>
+      <w:r>
+        <w:rPr>
+          <w:i/>
+          <w:iCs/>
+          <w:noProof/>
+        </w:rPr>
+        <w:t xml:space="preserve"> </w:t>
+      </w:r>
+      <w:r>
+        <w:rPr>
+          <w:bCs/>
+          <w:i/>
+          <w:iCs/>
+          <w:noProof/>
+        </w:rPr>
+        <w:t>Nr. 9,10,19,20</w:t>
+      </w:r>
+      <w:r>
+        <w:rPr>
+          <w:bCs/>
+          <w:iCs/>
+          <w:noProof/>
+        </w:rPr>
+        <w:t>)</w:t>
+      </w:r>
+      <w:r>
+        <w:rPr>
+          <w:bCs/>
+          <w:iCs/>
+          <w:noProof/>
+        </w:rPr>
+        <w:t xml:space="preserve"> -&gt; </w:t>
+      </w:r>
+      <w:r>
+        <w:rPr>
+          <w:bCs/>
+          <w:iCs/>
+          <w:noProof/>
+        </w:rPr>
+        <w:t>Baumstamm verschwindet</w:t>
+      </w:r>
+    </w:p>
+    <w:p>
+      <w:pPr>
+        <w:rPr>
+          <w:noProof/>
+        </w:rPr>
+      </w:pPr>
+    </w:p>
+    <w:p>
+      <w:pPr>
+        <w:rPr>
+          <w:noProof/>
+        </w:rPr>
+      </w:pPr>
+    </w:p>
+    <w:p>
+      <w:pPr>
+        <w:rPr>
+          <w:noProof/>
+        </w:rPr>
+      </w:pPr>
+    </w:p>
+    <w:p>
+      <w:pPr>
+        <w:rPr>
+          <w:noProof/>
         </w:rPr>
       </w:pPr>
     </w:p>
@@ -272,6 +1179,100 @@
     </w:sectPr>
   </w:body>
 </w:document>
+</file>
+
+<file path=word/numbering.xml><?xml version="1.0" encoding="utf-8"?>
+<w:numbering xmlns:wpc="http://schemas.microsoft.com/office/word/2010/wordprocessingCanvas" xmlns:cx="http://schemas.microsoft.com/office/drawing/2014/chartex" xmlns:cx1="http://schemas.microsoft.com/office/drawing/2015/9/8/chartex" xmlns:cx2="http://schemas.microsoft.com/office/drawing/2015/10/21/chartex" xmlns:cx3="http://schemas.microsoft.com/office/drawing/2016/5/9/chartex" xmlns:cx4="http://schemas.microsoft.com/office/drawing/2016/5/10/chartex" xmlns:cx5="http://schemas.microsoft.com/office/drawing/2016/5/11/chartex" xmlns:cx6="http://schemas.microsoft.com/office/drawing/2016/5/12/chartex" xmlns:cx7="http://schemas.microsoft.com/office/drawing/2016/5/13/chartex" xmlns:cx8="http://schemas.microsoft.com/office/drawing/2016/5/14/chartex" xmlns:mc="http://schemas.openxmlformats.org/markup-compatibility/2006" xmlns:aink="http://schemas.microsoft.com/office/drawing/2016/ink" xmlns:am3d="http://schemas.microsoft.com/office/drawing/2017/model3d" xmlns:o="urn:schemas-microsoft-com:office:office" xmlns:oel="http://schemas.microsoft.com/office/2019/extlst" xmlns:r="http://schemas.openxmlformats.org/officeDocument/2006/relationships" xmlns:m="http://schemas.openxmlformats.org/officeDocument/2006/math" xmlns:v="urn:schemas-microsoft-com:vml" xmlns:wp14="http://schemas.microsoft.com/office/word/2010/wordprocessingDrawing" xmlns:wp="http://schemas.openxmlformats.org/drawingml/2006/wordprocessingDrawing" xmlns:w10="urn:schemas-microsoft-com:office:word" xmlns:w="http://schemas.openxmlformats.org/wordprocessingml/2006/main" xmlns:w14="http://schemas.microsoft.com/office/word/2010/wordml" xmlns:w15="http://schemas.microsoft.com/office/word/2012/wordml" xmlns:w16cex="http://schemas.microsoft.com/office/word/2018/wordml/cex" xmlns:w16cid="http://schemas.microsoft.com/office/word/2016/wordml/cid" xmlns:w16="http://schemas.microsoft.com/office/word/2018/wordml" xmlns:w16sdtdh="http://schemas.microsoft.com/office/word/2020/wordml/sdtdatahash" xmlns:w16se="http://schemas.microsoft.com/office/word/2015/wordml/symex" xmlns:wpg="http://schemas.microsoft.com/office/word/2010/wordprocessingGroup" xmlns:wpi="http://schemas.microsoft.com/office/word/2010/wordprocessingInk" xmlns:wne="http://schemas.microsoft.com/office/word/2006/wordml" xmlns:wps="http://schemas.microsoft.com/office/word/2010/wordprocessingShape" mc:Ignorable="w14 w15 w16se w16cid w16 w16cex w16sdtdh wp14">
+  <w:abstractNum w:abstractNumId="0" w15:restartNumberingAfterBreak="0">
+    <w:nsid w:val="3330674B"/>
+    <w:multiLevelType w:val="hybridMultilevel"/>
+    <w:tmpl w:val="096CD094"/>
+    <w:lvl w:ilvl="0" w:tplc="0407000F">
+      <w:start w:val="1"/>
+      <w:numFmt w:val="decimal"/>
+      <w:lvlText w:val="%1."/>
+      <w:lvlJc w:val="left"/>
+      <w:pPr>
+        <w:ind w:left="720" w:hanging="360"/>
+      </w:pPr>
+    </w:lvl>
+    <w:lvl w:ilvl="1" w:tplc="04070019" w:tentative="1">
+      <w:start w:val="1"/>
+      <w:numFmt w:val="lowerLetter"/>
+      <w:lvlText w:val="%2."/>
+      <w:lvlJc w:val="left"/>
+      <w:pPr>
+        <w:ind w:left="1440" w:hanging="360"/>
+      </w:pPr>
+    </w:lvl>
+    <w:lvl w:ilvl="2" w:tplc="0407001B" w:tentative="1">
+      <w:start w:val="1"/>
+      <w:numFmt w:val="lowerRoman"/>
+      <w:lvlText w:val="%3."/>
+      <w:lvlJc w:val="right"/>
+      <w:pPr>
+        <w:ind w:left="2160" w:hanging="180"/>
+      </w:pPr>
+    </w:lvl>
+    <w:lvl w:ilvl="3" w:tplc="0407000F" w:tentative="1">
+      <w:start w:val="1"/>
+      <w:numFmt w:val="decimal"/>
+      <w:lvlText w:val="%4."/>
+      <w:lvlJc w:val="left"/>
+      <w:pPr>
+        <w:ind w:left="2880" w:hanging="360"/>
+      </w:pPr>
+    </w:lvl>
+    <w:lvl w:ilvl="4" w:tplc="04070019" w:tentative="1">
+      <w:start w:val="1"/>
+      <w:numFmt w:val="lowerLetter"/>
+      <w:lvlText w:val="%5."/>
+      <w:lvlJc w:val="left"/>
+      <w:pPr>
+        <w:ind w:left="3600" w:hanging="360"/>
+      </w:pPr>
+    </w:lvl>
+    <w:lvl w:ilvl="5" w:tplc="0407001B" w:tentative="1">
+      <w:start w:val="1"/>
+      <w:numFmt w:val="lowerRoman"/>
+      <w:lvlText w:val="%6."/>
+      <w:lvlJc w:val="right"/>
+      <w:pPr>
+        <w:ind w:left="4320" w:hanging="180"/>
+      </w:pPr>
+    </w:lvl>
+    <w:lvl w:ilvl="6" w:tplc="0407000F" w:tentative="1">
+      <w:start w:val="1"/>
+      <w:numFmt w:val="decimal"/>
+      <w:lvlText w:val="%7."/>
+      <w:lvlJc w:val="left"/>
+      <w:pPr>
+        <w:ind w:left="5040" w:hanging="360"/>
+      </w:pPr>
+    </w:lvl>
+    <w:lvl w:ilvl="7" w:tplc="04070019" w:tentative="1">
+      <w:start w:val="1"/>
+      <w:numFmt w:val="lowerLetter"/>
+      <w:lvlText w:val="%8."/>
+      <w:lvlJc w:val="left"/>
+      <w:pPr>
+        <w:ind w:left="5760" w:hanging="360"/>
+      </w:pPr>
+    </w:lvl>
+    <w:lvl w:ilvl="8" w:tplc="0407001B" w:tentative="1">
+      <w:start w:val="1"/>
+      <w:numFmt w:val="lowerRoman"/>
+      <w:lvlText w:val="%9."/>
+      <w:lvlJc w:val="right"/>
+      <w:pPr>
+        <w:ind w:left="6480" w:hanging="180"/>
+      </w:pPr>
+    </w:lvl>
+  </w:abstractNum>
+  <w:num w:numId="1" w16cid:durableId="1871525268">
+    <w:abstractNumId w:val="0"/>
+  </w:num>
+</w:numbering>
 </file>
 
 <file path=word/styles.xml><?xml version="1.0" encoding="utf-8"?>
@@ -702,6 +1703,17 @@
     <w:semiHidden/>
     <w:unhideWhenUsed/>
   </w:style>
+  <w:style w:type="paragraph" w:styleId="Listenabsatz">
+    <w:name w:val="List Paragraph"/>
+    <w:basedOn w:val="Standard"/>
+    <w:uiPriority w:val="34"/>
+    <w:qFormat/>
+    <w:rsid w:val="00B0414A"/>
+    <w:pPr>
+      <w:ind w:left="720"/>
+      <w:contextualSpacing/>
+    </w:pPr>
+  </w:style>
 </w:styles>
 </file>
 

--- a/assets/Storyline/Interactive.docx
+++ b/assets/Storyline/Interactive.docx
@@ -26,6 +26,32 @@
         </w:rPr>
         <w:t xml:space="preserve"> (Außer bei der Endszene)</w:t>
       </w:r>
+    </w:p>
+    <w:p>
+      <w:pPr>
+        <w:rPr>
+          <w:b/>
+          <w:bCs/>
+          <w:noProof/>
+        </w:rPr>
+      </w:pPr>
+      <w:r>
+        <w:rPr>
+          <w:b/>
+          <w:bCs/>
+          <w:noProof/>
+        </w:rPr>
+        <w:t>Wenn mehrere Nummern angegeben sind, ist das die Volle Sprite, du kannst dir dann eine Aussuchen.</w:t>
+      </w:r>
+    </w:p>
+    <w:p>
+      <w:pPr>
+        <w:rPr>
+          <w:b/>
+          <w:bCs/>
+          <w:noProof/>
+        </w:rPr>
+      </w:pPr>
     </w:p>
     <w:p>
       <w:pPr>
